--- a/STUDENT_MANAGEMENT_SYSTEM_REPORT.docx
+++ b/STUDENT_MANAGEMENT_SYSTEM_REPORT.docx
@@ -148,7 +148,23 @@
         <w:rPr>
           <w:sz w:val="24"/>
         </w:rPr>
-        <w:t xml:space="preserve"> ARTIFICIAL </w:t>
+        <w:t xml:space="preserve"> </w:t>
+      </w:r>
+    </w:p>
+    <w:p>
+      <w:pPr>
+        <w:pStyle w:val="Heading1"/>
+        <w:spacing w:after="100"/>
+        <w:jc w:val="center"/>
+        <w:rPr>
+          <w:sz w:val="24"/>
+        </w:rPr>
+      </w:pPr>
+      <w:r>
+        <w:rPr>
+          <w:sz w:val="24"/>
+        </w:rPr>
+        <w:t xml:space="preserve">ARTIFICIAL </w:t>
       </w:r>
       <w:proofErr w:type="gramStart"/>
       <w:r>
